--- a/CSC475ClassList.docx
+++ b/CSC475ClassList.docx
@@ -17,11 +17,14 @@
         <w:t>Add your names below:</w:t>
       </w:r>
     </w:p>
-    <w:p/>
     <w:p>
+      <w:r>
+        <w:t>Renato G. Nascimento</w:t>
+      </w:r>
       <w:bookmarkStart w:id="0" w:name="_GoBack"/>
       <w:bookmarkEnd w:id="0"/>
     </w:p>
+    <w:p/>
     <w:sectPr>
       <w:pgSz w:w="12240" w:h="15840"/>
       <w:pgMar w:top="1440" w:right="1440" w:bottom="1440" w:left="1440" w:header="720" w:footer="720" w:gutter="0"/>

--- a/CSC475ClassList.docx
+++ b/CSC475ClassList.docx
@@ -19,12 +19,21 @@
     </w:p>
     <w:p>
       <w:r>
-        <w:t>Renato G. Nascimento</w:t>
+        <w:t xml:space="preserve">Renato G. </w:t>
+      </w:r>
+      <w:proofErr w:type="spellStart"/>
+      <w:r>
+        <w:t>Nascimento</w:t>
+      </w:r>
+      <w:proofErr w:type="spellEnd"/>
+    </w:p>
+    <w:p>
+      <w:r>
+        <w:t>Chris George-O’Neil (wow, this was complicated)</w:t>
       </w:r>
       <w:bookmarkStart w:id="0" w:name="_GoBack"/>
       <w:bookmarkEnd w:id="0"/>
     </w:p>
-    <w:p/>
     <w:sectPr>
       <w:pgSz w:w="12240" w:h="15840"/>
       <w:pgMar w:top="1440" w:right="1440" w:bottom="1440" w:left="1440" w:header="720" w:footer="720" w:gutter="0"/>

--- a/CSC475ClassList.docx
+++ b/CSC475ClassList.docx
@@ -19,17 +19,17 @@
     </w:p>
     <w:p>
       <w:r>
-        <w:t xml:space="preserve">Renato G. </w:t>
+        <w:t>Renato G. Nascimento</w:t>
       </w:r>
-      <w:proofErr w:type="spellStart"/>
-      <w:r>
-        <w:t>Nascimento</w:t>
-      </w:r>
-      <w:proofErr w:type="spellEnd"/>
     </w:p>
     <w:p>
       <w:r>
         <w:t>Chris George-O’Neil (wow, this was complicated)</w:t>
+      </w:r>
+    </w:p>
+    <w:p>
+      <w:r>
+        <w:t>Zakarya Fadili</w:t>
       </w:r>
       <w:bookmarkStart w:id="0" w:name="_GoBack"/>
       <w:bookmarkEnd w:id="0"/>
